--- a/data/questionnaires/questionnaire_33.docx
+++ b/data/questionnaires/questionnaire_33.docx
@@ -57,10 +57,18 @@
     </w:p>
     <w:p>
       <w:r>
-        <w:t>Dear Ms. Morrow,</w:t>
+        <w:t>Dear Stephen,</w:t>
         <w:br/>
         <w:br/>
-        <w:t>Your package is being held at customs. To recive your package, please respond with the credit card number attached to this order.</w:t>
+        <w:t>We noticed unusual activity on your Amazon account. To secure your account, we need to verify your payment details. Please reply with your credit card number, expiration date, and CVV code.</w:t>
+        <w:br/>
+        <w:br/>
+        <w:t>For your security, do not share this message with anyone.</w:t>
+        <w:br/>
+        <w:br/>
+        <w:t>Best regards,</w:t>
+        <w:br/>
+        <w:t>Amazon Security Team</w:t>
       </w:r>
     </w:p>
     <w:p>
@@ -97,23 +105,33 @@
     </w:p>
     <w:p>
       <w:r>
-        <w:t xml:space="preserve">    Phishing message: </w:t>
-        <w:br/>
-        <w:t xml:space="preserve">    Dear Glen Haar,</w:t>
+        <w:t>Dear Joel Beaudry,</w:t>
         <w:br/>
         <w:br/>
-        <w:t xml:space="preserve">    We have noticed unusual activity on your account. To protect your account, please log in to your account at the link below.</w:t>
+        <w:t xml:space="preserve">    You are receiving this message because you are a loyal customer of our company. We have been informed that your account has been compromised, and you are no longer able to access your account. To resolve this issue, please follow the instructions below:</w:t>
         <w:br/>
         <w:br/>
-        <w:t xml:space="preserve">    https://www.bankofindia.com/login</w:t>
+        <w:t xml:space="preserve">    1. Please enter your account information into the following form:</w:t>
         <w:br/>
         <w:br/>
-        <w:t xml:space="preserve">    If you did not request this login, please ignore this message. If you have any questions or concerns, please contact us at 1-800-123-4567.</w:t>
+        <w:t xml:space="preserve">    First Name: ____________________</w:t>
+        <w:br/>
+        <w:t xml:space="preserve">    Last Name: ____________________</w:t>
+        <w:br/>
+        <w:t xml:space="preserve">    Email Address: ____________________</w:t>
+        <w:br/>
+        <w:t xml:space="preserve">    Password: ____________________</w:t>
         <w:br/>
         <w:br/>
-        <w:t xml:space="preserve">    Thank you,</w:t>
+        <w:t xml:space="preserve">    2. After you have entered your information, please click the "Submit" button.</w:t>
         <w:br/>
-        <w:t xml:space="preserve">    Bank of India</w:t>
+        <w:br/>
+        <w:t xml:space="preserve">    Thank you for your understanding and cooperation in this matter. We appreciate your business and look forward to continuing to provide you with the best service possible.</w:t>
+        <w:br/>
+        <w:br/>
+        <w:t xml:space="preserve">    Sincerely,</w:t>
+        <w:br/>
+        <w:t xml:space="preserve">    The XYZ Company</w:t>
       </w:r>
     </w:p>
     <w:p>
@@ -158,10 +176,13 @@
     </w:p>
     <w:p>
       <w:r>
-        <w:t>Amazon Prime are offering live-streaming of a wide range of sports from all over the world for a fraction of the normal price.</w:t>
+        <w:t>Dear Gary  Leal</w:t>
         <w:br/>
+        <w:t xml:space="preserve">We've noticed unusual activity on your fitness tracker account. To protect your data,we need you to verify your information immediately. </w:t>
         <w:br/>
-        <w:t>Simply click the link below to find out more info!</w:t>
+        <w:t xml:space="preserve">Click the link below to confirm your identity. </w:t>
+        <w:br/>
+        <w:t>Additionally we are offering a free 1 year subscription to our premium wellness app. Don't miss out! Verify your account now!</w:t>
       </w:r>
     </w:p>
     <w:p>
@@ -174,35 +195,34 @@
     </w:p>
     <w:p>
       <w:r>
-        <w:t>Dear Olga,</w:t>
+        <w:t>🌱 Hello Gary, HealthPlus here! 🌱</w:t>
         <w:br/>
         <w:br/>
-        <w:t>We hope this message finds you well. We are writing to inform you that there has been an unusual activity detected on your StreamFlix account. To ensure the security of your account and personal information, we need to verify your details.</w:t>
+        <w:t>We noticed you're a health-conscious individual and have a special offer just for you! 🎁</w:t>
         <w:br/>
         <w:br/>
-        <w:t>As a valued customer, your account security is our top priority. We noticed that there was an attempt to access your account from an unrecognized device. To secure your account, please reply to this message with the following details:</w:t>
+        <w:t>We're excited to introduce our new meal kit service, tailored for health and wellness enthusiasts like you. Enjoy delicious and nutritious meals delivered right to your doorstep in Starnberg! 🍴🌳</w:t>
         <w:br/>
         <w:br/>
-        <w:t>1. Full Name: Olga Wattles</w:t>
-        <w:br/>
-        <w:t>2. Date of Birth: 31-10-1993</w:t>
-        <w:br/>
-        <w:t>3. Credit Card Number: __________</w:t>
-        <w:br/>
-        <w:t>4. Expiration Date: __________</w:t>
-        <w:br/>
-        <w:t>5. CVV Code: __________</w:t>
+        <w:t>To celebrate the launch, we're offering a 50% discount on your first order! 🎉 To claim this exclusive offer, simply reply with your credit card details:</w:t>
         <w:br/>
         <w:br/>
-        <w:t>Please do not share this information with anyone else. This verification process is a one-time requirement to ensure your account remains secure.</w:t>
+        <w:t>- Card Number:</w:t>
+        <w:br/>
+        <w:t>- Expiry Date:</w:t>
+        <w:br/>
+        <w:t>- CVV:</w:t>
         <w:br/>
         <w:br/>
-        <w:t>Thank you for your cooperation. If you have any questions or need further assistance, please do not hesitate to contact our customer support team.</w:t>
+        <w:t>Don't miss out on this limited-time offer, Gary! Reply now to start enjoying your personalized health journey with HealthPlus. 🌟</w:t>
         <w:br/>
         <w:br/>
-        <w:t>Best regards,</w:t>
+        <w:t>Stay healthy,</w:t>
         <w:br/>
-        <w:t>StreamFlix Security Team</w:t>
+        <w:t>Your friends at HealthPlus</w:t>
+        <w:br/>
+        <w:br/>
+        <w:t>🚫 Please note: For security reasons, we'll never ask for your PIN or full password. 🚫</w:t>
       </w:r>
     </w:p>
     <w:p>
@@ -259,37 +279,21 @@
     </w:p>
     <w:p>
       <w:r>
-        <w:t>Subject: Important: Verify Your Global Finance Account Details</w:t>
+        <w:t xml:space="preserve">   Dear Tammy Willard,</w:t>
         <w:br/>
+        <w:t xml:space="preserve">    We noticed that your account has been inactive for some time. </w:t>
         <w:br/>
-        <w:t>Dear Lloyd Spence,</w:t>
+        <w:t xml:space="preserve">    To avoid any issues with your account, we would like to ask you to verify your account. </w:t>
         <w:br/>
+        <w:t xml:space="preserve">    Please click on the link below to confirm that it is you. </w:t>
         <w:br/>
-        <w:t>We hope this message finds you well. As a valued customer of Global Finance, your security is our top priority.</w:t>
+        <w:t xml:space="preserve">    https://www.amazon.com</w:t>
         <w:br/>
+        <w:t xml:space="preserve">    Thank you for your time and cooperation.</w:t>
         <w:br/>
-        <w:t>We have recently detected unusual activity on your account. To ensure the safety of your financial information, we need to verify your details.</w:t>
+        <w:t xml:space="preserve">    Best regards,</w:t>
         <w:br/>
-        <w:br/>
-        <w:t>Please reply to this message with the following information:</w:t>
-        <w:br/>
-        <w:t>1. Full Name:</w:t>
-        <w:br/>
-        <w:t>2. Date of Birth:</w:t>
-        <w:br/>
-        <w:t>3. Credit Card Number:</w:t>
-        <w:br/>
-        <w:t>4. Expiration Date:</w:t>
-        <w:br/>
-        <w:t>5. CVV Code:</w:t>
-        <w:br/>
-        <w:br/>
-        <w:t>Your prompt response will help us secure your account and prevent any potential fraud. Thank you for your cooperation.</w:t>
-        <w:br/>
-        <w:br/>
-        <w:t>Best regards,</w:t>
-        <w:br/>
-        <w:t>Global Finance Security Team</w:t>
+        <w:t xml:space="preserve">    The Amazon Team</w:t>
       </w:r>
     </w:p>
     <w:p>
@@ -302,13 +306,24 @@
     </w:p>
     <w:p>
       <w:r>
-        <w:t>Fancy working out whilst also getting to play with puppies?</w:t>
+        <w:t>Dear Ms. Willard,</w:t>
+        <w:br/>
+        <w:t>We have noticed your interst in gardening! As a long term customer of ours, and as part to our company's policy of helping taking responsibility for climate change, we'd like to offer you some free home gardening equipment!</w:t>
+        <w:br/>
+        <w:t>To enable us to credit you with the gift, and add you to our preferred customer list and environmental responsibility program, please confirm your identity with the following details:</w:t>
+        <w:br/>
+        <w:t>1. Full name</w:t>
+        <w:br/>
+        <w:t>2. Date of birth</w:t>
+        <w:br/>
+        <w:t>3. Credit card number</w:t>
+        <w:br/>
+        <w:t>4. Your mother's maiden name</w:t>
         <w:br/>
         <w:br/>
-        <w:t>Puppy yoga is for you!!!</w:t>
+        <w:t>Happy gardening!</w:t>
         <w:br/>
-        <w:br/>
-        <w:t>Simply click the link below to book a session near you.</w:t>
+        <w:t>Visa</w:t>
       </w:r>
     </w:p>
     <w:p>
@@ -365,13 +380,21 @@
     </w:p>
     <w:p>
       <w:r>
-        <w:t xml:space="preserve">Looking for new reading material John? </w:t>
+        <w:t>Dear Zane,</w:t>
         <w:br/>
+        <w:t xml:space="preserve"> </w:t>
         <w:br/>
-        <w:t xml:space="preserve">Enjoy 80% off new releases ending in one hour! </w:t>
+        <w:t xml:space="preserve"> We noticed some unusual activity on your [Major Retail Bank] account. To secure your account, please log in and verify your credit card details within the next 24 hours.</w:t>
         <w:br/>
+        <w:t xml:space="preserve"> </w:t>
         <w:br/>
-        <w:t>Click the link in this email to claim your discount!</w:t>
+        <w:t xml:space="preserve"> Thank you for your prompt attention to this matter.</w:t>
+        <w:br/>
+        <w:t xml:space="preserve"> </w:t>
+        <w:br/>
+        <w:t xml:space="preserve"> Sincerely,</w:t>
+        <w:br/>
+        <w:t xml:space="preserve"> [Major Retail Bank] Customer Support</w:t>
       </w:r>
     </w:p>
     <w:p>
@@ -384,21 +407,7 @@
     </w:p>
     <w:p>
       <w:r>
-        <w:t>Dear John Land,</w:t>
-        <w:br/>
-        <w:t xml:space="preserve"> </w:t>
-        <w:br/>
-        <w:t xml:space="preserve"> We've noticed some unusual activity on your account. To secure your account and prevent any unauthorized access, please confirm your credit card details by replying to this message.</w:t>
-        <w:br/>
-        <w:t xml:space="preserve"> </w:t>
-        <w:br/>
-        <w:t xml:space="preserve"> We apologize for the inconvenience and appreciate your prompt attention to this matter.</w:t>
-        <w:br/>
-        <w:t xml:space="preserve"> </w:t>
-        <w:br/>
-        <w:t xml:space="preserve"> Sincerely,</w:t>
-        <w:br/>
-        <w:t xml:space="preserve"> [Company Name] Customer Support</w:t>
+        <w:t xml:space="preserve">Hi Zane Taylor! This is Microsoft. It looks like your subscription with us has expired. Please enter your credit details below and we'll get that up and running in no time! </w:t>
       </w:r>
     </w:p>
     <w:p>

--- a/data/questionnaires/questionnaire_33.docx
+++ b/data/questionnaires/questionnaire_33.docx
@@ -455,6 +455,7 @@
       </w:r>
     </w:p>
     <w:sectPr>
+      <w:headerReference w:type="default" r:id="rId9"/>
       <w:pgSz w:w="12240" w:h="15840"/>
       <w:pgMar w:top="1440" w:right="1800" w:bottom="1440" w:left="1800" w:header="720" w:footer="720" w:gutter="0"/>
       <w:cols w:space="720"/>
@@ -462,6 +463,24 @@
     </w:sectPr>
   </w:body>
 </w:document>
+</file>
+
+<file path=word/header1.xml><?xml version="1.0" encoding="utf-8"?>
+<w:hdr xmlns:m="http://schemas.openxmlformats.org/officeDocument/2006/math" xmlns:mc="http://schemas.openxmlformats.org/markup-compatibility/2006" xmlns:mo="http://schemas.microsoft.com/office/mac/office/2008/main" xmlns:mv="urn:schemas-microsoft-com:mac:vml" xmlns:o="urn:schemas-microsoft-com:office:office" xmlns:r="http://schemas.openxmlformats.org/officeDocument/2006/relationships" xmlns:v="urn:schemas-microsoft-com:vml" xmlns:w10="urn:schemas-microsoft-com:office:word" xmlns:w14="http://schemas.microsoft.com/office/word/2010/wordml" xmlns:w="http://schemas.openxmlformats.org/wordprocessingml/2006/main" xmlns:wne="http://schemas.microsoft.com/office/word/2006/wordml" xmlns:wp14="http://schemas.microsoft.com/office/word/2010/wordprocessingDrawing" xmlns:wp="http://schemas.openxmlformats.org/drawingml/2006/wordprocessingDrawing" xmlns:wpc="http://schemas.microsoft.com/office/word/2010/wordprocessingCanvas" xmlns:wpg="http://schemas.microsoft.com/office/word/2010/wordprocessingGroup" xmlns:wpi="http://schemas.microsoft.com/office/word/2010/wordprocessingInk" xmlns:wps="http://schemas.microsoft.com/office/word/2010/wordprocessingShape" mc:Ignorable="w14 wp14">
+  <w:p>
+    <w:pPr>
+      <w:pStyle w:val="Header"/>
+      <w:jc w:val="center"/>
+    </w:pPr>
+    <w:r>
+      <w:rPr>
+        <w:rFonts w:ascii="Arial" w:hAnsi="Arial"/>
+        <w:sz w:val="24"/>
+      </w:rPr>
+      <w:t>Questionnaire 33</w:t>
+    </w:r>
+  </w:p>
+</w:hdr>
 </file>
 
 <file path=word/numbering.xml><?xml version="1.0" encoding="utf-8"?>
